--- a/docs/plantilla RF y Trazabilidad.docx
+++ b/docs/plantilla RF y Trazabilidad.docx
@@ -70,6 +70,13 @@
               </w:rPr>
               <w:t>R1</w:t>
             </w:r>
+            <w:r>
+              <w:rPr>
+                <w:b/>
+                <w:bCs/>
+              </w:rPr>
+              <w:t xml:space="preserve"> Leer archivo plano</w:t>
+            </w:r>
           </w:p>
         </w:tc>
       </w:tr>
@@ -117,6 +124,9 @@
             <w:pPr>
               <w:spacing w:line="240" w:lineRule="auto"/>
             </w:pPr>
+            <w:r>
+              <w:t>El programa deberá leer un archivo plano que contiene 100.000 los datos de cada participante</w:t>
+            </w:r>
           </w:p>
         </w:tc>
       </w:tr>
@@ -216,6 +226,9 @@
             <w:pPr>
               <w:spacing w:line="240" w:lineRule="auto"/>
             </w:pPr>
+            <w:r>
+              <w:t>Se ha leído los atributos de un participante</w:t>
+            </w:r>
           </w:p>
         </w:tc>
       </w:tr>
@@ -297,6 +310,13 @@
               </w:rPr>
               <w:t>R2</w:t>
             </w:r>
+            <w:r>
+              <w:rPr>
+                <w:b/>
+                <w:bCs/>
+              </w:rPr>
+              <w:t xml:space="preserve"> cargar participantes</w:t>
+            </w:r>
           </w:p>
         </w:tc>
       </w:tr>
@@ -327,12 +347,21 @@
             <w:tcW w:w="7415" w:type="dxa"/>
           </w:tcPr>
           <w:p>
-            <w:pPr>
-              <w:rPr>
-                <w:b/>
-                <w:bCs/>
-              </w:rPr>
-            </w:pPr>
+            <w:r>
+              <w:t xml:space="preserve">el programa después de leer el archivo plano deberá ir </w:t>
+            </w:r>
+            <w:r>
+              <w:t xml:space="preserve">agregando </w:t>
+            </w:r>
+            <w:r>
+              <w:t>los</w:t>
+            </w:r>
+            <w:r>
+              <w:t xml:space="preserve"> participantes</w:t>
+            </w:r>
+            <w:r>
+              <w:t xml:space="preserve"> de forma ordenada</w:t>
+            </w:r>
           </w:p>
         </w:tc>
       </w:tr>
@@ -404,12 +433,9 @@
             <w:tcW w:w="7415" w:type="dxa"/>
           </w:tcPr>
           <w:p>
-            <w:pPr>
-              <w:rPr>
-                <w:b/>
-                <w:bCs/>
-              </w:rPr>
-            </w:pPr>
+            <w:r>
+              <w:t>Se han agregado los participantes ordenadamente</w:t>
+            </w:r>
           </w:p>
         </w:tc>
       </w:tr>
@@ -474,6 +500,13 @@
               </w:rPr>
               <w:t>R3</w:t>
             </w:r>
+            <w:r>
+              <w:rPr>
+                <w:b/>
+                <w:bCs/>
+              </w:rPr>
+              <w:t xml:space="preserve"> cargar inscritos</w:t>
+            </w:r>
           </w:p>
         </w:tc>
       </w:tr>
@@ -504,12 +537,9 @@
             <w:tcW w:w="7415" w:type="dxa"/>
           </w:tcPr>
           <w:p>
-            <w:pPr>
-              <w:rPr>
-                <w:b/>
-                <w:bCs/>
-              </w:rPr>
-            </w:pPr>
+            <w:r>
+              <w:t xml:space="preserve"> El programa deberá coger el 50% de los participantes y agregarlos como inscritos</w:t>
+            </w:r>
           </w:p>
         </w:tc>
       </w:tr>
@@ -581,12 +611,9 @@
             <w:tcW w:w="7415" w:type="dxa"/>
           </w:tcPr>
           <w:p>
-            <w:pPr>
-              <w:rPr>
-                <w:b/>
-                <w:bCs/>
-              </w:rPr>
-            </w:pPr>
+            <w:r>
+              <w:t>Se han cargado los inscritos</w:t>
+            </w:r>
           </w:p>
         </w:tc>
       </w:tr>
@@ -651,6 +678,13 @@
               </w:rPr>
               <w:t>R4</w:t>
             </w:r>
+            <w:r>
+              <w:rPr>
+                <w:b/>
+                <w:bCs/>
+              </w:rPr>
+              <w:t xml:space="preserve"> buscar participantes</w:t>
+            </w:r>
           </w:p>
         </w:tc>
       </w:tr>
@@ -681,12 +715,9 @@
             <w:tcW w:w="7415" w:type="dxa"/>
           </w:tcPr>
           <w:p>
-            <w:pPr>
-              <w:rPr>
-                <w:b/>
-                <w:bCs/>
-              </w:rPr>
-            </w:pPr>
+            <w:r>
+              <w:t xml:space="preserve">El programa deberá buscar un participante por su número de identificación </w:t>
+            </w:r>
           </w:p>
         </w:tc>
       </w:tr>
@@ -728,6 +759,20 @@
                 <w:bCs/>
               </w:rPr>
             </w:pPr>
+            <w:r>
+              <w:rPr>
+                <w:b/>
+                <w:bCs/>
+              </w:rPr>
+              <w:t>I</w:t>
+            </w:r>
+            <w:r>
+              <w:rPr>
+                <w:b/>
+                <w:bCs/>
+              </w:rPr>
+              <w:t>d</w:t>
+            </w:r>
           </w:p>
         </w:tc>
       </w:tr>
@@ -764,6 +809,9 @@
                 <w:bCs/>
               </w:rPr>
             </w:pPr>
+            <w:r>
+              <w:t>Se ha encontrado el participante</w:t>
+            </w:r>
           </w:p>
         </w:tc>
       </w:tr>
@@ -828,6 +876,13 @@
               </w:rPr>
               <w:t>R5</w:t>
             </w:r>
+            <w:r>
+              <w:rPr>
+                <w:b/>
+                <w:bCs/>
+              </w:rPr>
+              <w:t xml:space="preserve"> buscar inscritos</w:t>
+            </w:r>
           </w:p>
         </w:tc>
       </w:tr>
@@ -858,12 +913,9 @@
             <w:tcW w:w="7415" w:type="dxa"/>
           </w:tcPr>
           <w:p>
-            <w:pPr>
-              <w:rPr>
-                <w:b/>
-                <w:bCs/>
-              </w:rPr>
-            </w:pPr>
+            <w:r>
+              <w:t>El programa deberá buscar un inscrito por su número de identificación</w:t>
+            </w:r>
           </w:p>
         </w:tc>
       </w:tr>
@@ -905,6 +957,13 @@
                 <w:bCs/>
               </w:rPr>
             </w:pPr>
+            <w:r>
+              <w:rPr>
+                <w:b/>
+                <w:bCs/>
+              </w:rPr>
+              <w:t>id</w:t>
+            </w:r>
           </w:p>
         </w:tc>
       </w:tr>
@@ -935,12 +994,9 @@
             <w:tcW w:w="7415" w:type="dxa"/>
           </w:tcPr>
           <w:p>
-            <w:pPr>
-              <w:rPr>
-                <w:b/>
-                <w:bCs/>
-              </w:rPr>
-            </w:pPr>
+            <w:r>
+              <w:t>Se ha encontrado el inscrito</w:t>
+            </w:r>
           </w:p>
         </w:tc>
       </w:tr>
@@ -1005,6 +1061,13 @@
               </w:rPr>
               <w:t>R6</w:t>
             </w:r>
+            <w:r>
+              <w:rPr>
+                <w:b/>
+                <w:bCs/>
+              </w:rPr>
+              <w:t xml:space="preserve"> pintar buscado</w:t>
+            </w:r>
           </w:p>
         </w:tc>
       </w:tr>
@@ -1035,12 +1098,9 @@
             <w:tcW w:w="7415" w:type="dxa"/>
           </w:tcPr>
           <w:p>
-            <w:pPr>
-              <w:rPr>
-                <w:b/>
-                <w:bCs/>
-              </w:rPr>
-            </w:pPr>
+            <w:r>
+              <w:t>El programa después de encontrar un inscrito o un participante deberá imprimir sus datos en pantalla y en caso de que no esté hacerlo saber al usuario</w:t>
+            </w:r>
           </w:p>
         </w:tc>
       </w:tr>
@@ -1077,10 +1137,6 @@
                 <w:ilvl w:val="0"/>
                 <w:numId w:val="1"/>
               </w:numPr>
-              <w:rPr>
-                <w:b/>
-                <w:bCs/>
-              </w:rPr>
             </w:pPr>
           </w:p>
         </w:tc>
@@ -1112,12 +1168,9 @@
             <w:tcW w:w="7415" w:type="dxa"/>
           </w:tcPr>
           <w:p>
-            <w:pPr>
-              <w:rPr>
-                <w:b/>
-                <w:bCs/>
-              </w:rPr>
-            </w:pPr>
+            <w:r>
+              <w:t>Se ha mostrado mensaje en pantalla</w:t>
+            </w:r>
           </w:p>
         </w:tc>
       </w:tr>
@@ -1182,6 +1235,13 @@
               </w:rPr>
               <w:t>R7</w:t>
             </w:r>
+            <w:r>
+              <w:rPr>
+                <w:b/>
+                <w:bCs/>
+              </w:rPr>
+              <w:t xml:space="preserve"> pintar árbol de un país</w:t>
+            </w:r>
           </w:p>
         </w:tc>
       </w:tr>
@@ -1337,6 +1397,7 @@
                 <w:b/>
                 <w:bCs/>
               </w:rPr>
+              <w:lastRenderedPageBreak/>
               <w:t>NOMBRE</w:t>
             </w:r>
           </w:p>
@@ -1358,6 +1419,13 @@
                 <w:bCs/>
               </w:rPr>
               <w:t>R8</w:t>
+            </w:r>
+            <w:r>
+              <w:rPr>
+                <w:b/>
+                <w:bCs/>
+              </w:rPr>
+              <w:t xml:space="preserve"> pintar lista de un país </w:t>
             </w:r>
           </w:p>
         </w:tc>
@@ -1457,7 +1525,6 @@
                 <w:b/>
                 <w:bCs/>
               </w:rPr>
-              <w:lastRenderedPageBreak/>
               <w:t>RESULTADO</w:t>
             </w:r>
           </w:p>
@@ -1486,174 +1553,6 @@
         </w:rPr>
       </w:pPr>
     </w:p>
-    <w:tbl>
-      <w:tblPr>
-        <w:tblStyle w:val="Tablaconcuadrcula"/>
-        <w:tblW w:w="0" w:type="auto"/>
-        <w:tblInd w:w="0" w:type="dxa"/>
-        <w:tblLook w:val="04A0" w:firstRow="1" w:lastRow="0" w:firstColumn="1" w:lastColumn="0" w:noHBand="0" w:noVBand="1"/>
-      </w:tblPr>
-      <w:tblGrid>
-        <w:gridCol w:w="1413"/>
-        <w:gridCol w:w="7415"/>
-      </w:tblGrid>
-      <w:tr>
-        <w:tc>
-          <w:tcPr>
-            <w:tcW w:w="1413" w:type="dxa"/>
-          </w:tcPr>
-          <w:p>
-            <w:pPr>
-              <w:jc w:val="center"/>
-              <w:rPr>
-                <w:b/>
-                <w:bCs/>
-              </w:rPr>
-            </w:pPr>
-            <w:r>
-              <w:rPr>
-                <w:b/>
-                <w:bCs/>
-              </w:rPr>
-              <w:t>NOMBRE</w:t>
-            </w:r>
-          </w:p>
-        </w:tc>
-        <w:tc>
-          <w:tcPr>
-            <w:tcW w:w="7415" w:type="dxa"/>
-          </w:tcPr>
-          <w:p>
-            <w:pPr>
-              <w:rPr>
-                <w:b/>
-                <w:bCs/>
-              </w:rPr>
-            </w:pPr>
-            <w:r>
-              <w:rPr>
-                <w:b/>
-                <w:bCs/>
-              </w:rPr>
-              <w:t>R9</w:t>
-            </w:r>
-          </w:p>
-        </w:tc>
-      </w:tr>
-      <w:tr>
-        <w:tc>
-          <w:tcPr>
-            <w:tcW w:w="1413" w:type="dxa"/>
-          </w:tcPr>
-          <w:p>
-            <w:pPr>
-              <w:jc w:val="center"/>
-              <w:rPr>
-                <w:b/>
-                <w:bCs/>
-              </w:rPr>
-            </w:pPr>
-            <w:r>
-              <w:rPr>
-                <w:b/>
-                <w:bCs/>
-              </w:rPr>
-              <w:t>RESUMEN</w:t>
-            </w:r>
-          </w:p>
-        </w:tc>
-        <w:tc>
-          <w:tcPr>
-            <w:tcW w:w="7415" w:type="dxa"/>
-          </w:tcPr>
-          <w:p>
-            <w:pPr>
-              <w:rPr>
-                <w:b/>
-                <w:bCs/>
-              </w:rPr>
-            </w:pPr>
-          </w:p>
-        </w:tc>
-      </w:tr>
-      <w:tr>
-        <w:tc>
-          <w:tcPr>
-            <w:tcW w:w="1413" w:type="dxa"/>
-          </w:tcPr>
-          <w:p>
-            <w:pPr>
-              <w:jc w:val="center"/>
-              <w:rPr>
-                <w:b/>
-                <w:bCs/>
-              </w:rPr>
-            </w:pPr>
-            <w:r>
-              <w:rPr>
-                <w:b/>
-                <w:bCs/>
-              </w:rPr>
-              <w:t>ENTRADA</w:t>
-            </w:r>
-          </w:p>
-        </w:tc>
-        <w:tc>
-          <w:tcPr>
-            <w:tcW w:w="7415" w:type="dxa"/>
-          </w:tcPr>
-          <w:p>
-            <w:pPr>
-              <w:pStyle w:val="Prrafodelista"/>
-              <w:numPr>
-                <w:ilvl w:val="0"/>
-                <w:numId w:val="1"/>
-              </w:numPr>
-              <w:rPr>
-                <w:b/>
-                <w:bCs/>
-              </w:rPr>
-            </w:pPr>
-          </w:p>
-        </w:tc>
-      </w:tr>
-      <w:tr>
-        <w:tc>
-          <w:tcPr>
-            <w:tcW w:w="1413" w:type="dxa"/>
-          </w:tcPr>
-          <w:p>
-            <w:pPr>
-              <w:jc w:val="center"/>
-              <w:rPr>
-                <w:b/>
-                <w:bCs/>
-              </w:rPr>
-            </w:pPr>
-            <w:r>
-              <w:rPr>
-                <w:b/>
-                <w:bCs/>
-              </w:rPr>
-              <w:t>RESULTADO</w:t>
-            </w:r>
-          </w:p>
-        </w:tc>
-        <w:tc>
-          <w:tcPr>
-            <w:tcW w:w="7415" w:type="dxa"/>
-          </w:tcPr>
-          <w:p>
-            <w:pPr>
-              <w:rPr>
-                <w:b/>
-                <w:bCs/>
-              </w:rPr>
-            </w:pPr>
-          </w:p>
-        </w:tc>
-      </w:tr>
-    </w:tbl>
     <w:p>
       <w:pPr>
         <w:jc w:val="center"/>
@@ -1662,175 +1561,9 @@
           <w:bCs/>
         </w:rPr>
       </w:pPr>
+      <w:bookmarkStart w:id="1" w:name="_GoBack"/>
+      <w:bookmarkEnd w:id="1"/>
     </w:p>
-    <w:tbl>
-      <w:tblPr>
-        <w:tblStyle w:val="Tablaconcuadrcula"/>
-        <w:tblW w:w="0" w:type="auto"/>
-        <w:tblInd w:w="0" w:type="dxa"/>
-        <w:tblLook w:val="04A0" w:firstRow="1" w:lastRow="0" w:firstColumn="1" w:lastColumn="0" w:noHBand="0" w:noVBand="1"/>
-      </w:tblPr>
-      <w:tblGrid>
-        <w:gridCol w:w="1413"/>
-        <w:gridCol w:w="7415"/>
-      </w:tblGrid>
-      <w:tr>
-        <w:tc>
-          <w:tcPr>
-            <w:tcW w:w="1413" w:type="dxa"/>
-          </w:tcPr>
-          <w:p>
-            <w:pPr>
-              <w:jc w:val="center"/>
-              <w:rPr>
-                <w:b/>
-                <w:bCs/>
-              </w:rPr>
-            </w:pPr>
-            <w:r>
-              <w:rPr>
-                <w:b/>
-                <w:bCs/>
-              </w:rPr>
-              <w:t>NOMBRE</w:t>
-            </w:r>
-          </w:p>
-        </w:tc>
-        <w:tc>
-          <w:tcPr>
-            <w:tcW w:w="7415" w:type="dxa"/>
-          </w:tcPr>
-          <w:p>
-            <w:pPr>
-              <w:rPr>
-                <w:b/>
-                <w:bCs/>
-              </w:rPr>
-            </w:pPr>
-            <w:r>
-              <w:rPr>
-                <w:b/>
-                <w:bCs/>
-              </w:rPr>
-              <w:t>R10</w:t>
-            </w:r>
-          </w:p>
-        </w:tc>
-      </w:tr>
-      <w:tr>
-        <w:tc>
-          <w:tcPr>
-            <w:tcW w:w="1413" w:type="dxa"/>
-          </w:tcPr>
-          <w:p>
-            <w:pPr>
-              <w:jc w:val="center"/>
-              <w:rPr>
-                <w:b/>
-                <w:bCs/>
-              </w:rPr>
-            </w:pPr>
-            <w:r>
-              <w:rPr>
-                <w:b/>
-                <w:bCs/>
-              </w:rPr>
-              <w:t>RESUMEN</w:t>
-            </w:r>
-          </w:p>
-        </w:tc>
-        <w:tc>
-          <w:tcPr>
-            <w:tcW w:w="7415" w:type="dxa"/>
-          </w:tcPr>
-          <w:p>
-            <w:pPr>
-              <w:rPr>
-                <w:b/>
-                <w:bCs/>
-              </w:rPr>
-            </w:pPr>
-          </w:p>
-        </w:tc>
-      </w:tr>
-      <w:tr>
-        <w:tc>
-          <w:tcPr>
-            <w:tcW w:w="1413" w:type="dxa"/>
-          </w:tcPr>
-          <w:p>
-            <w:pPr>
-              <w:jc w:val="center"/>
-              <w:rPr>
-                <w:b/>
-                <w:bCs/>
-              </w:rPr>
-            </w:pPr>
-            <w:r>
-              <w:rPr>
-                <w:b/>
-                <w:bCs/>
-              </w:rPr>
-              <w:t>ENTRADA</w:t>
-            </w:r>
-          </w:p>
-        </w:tc>
-        <w:tc>
-          <w:tcPr>
-            <w:tcW w:w="7415" w:type="dxa"/>
-          </w:tcPr>
-          <w:p>
-            <w:pPr>
-              <w:pStyle w:val="Prrafodelista"/>
-              <w:numPr>
-                <w:ilvl w:val="0"/>
-                <w:numId w:val="1"/>
-              </w:numPr>
-              <w:rPr>
-                <w:b/>
-                <w:bCs/>
-              </w:rPr>
-            </w:pPr>
-          </w:p>
-        </w:tc>
-      </w:tr>
-      <w:tr>
-        <w:tc>
-          <w:tcPr>
-            <w:tcW w:w="1413" w:type="dxa"/>
-          </w:tcPr>
-          <w:p>
-            <w:pPr>
-              <w:jc w:val="center"/>
-              <w:rPr>
-                <w:b/>
-                <w:bCs/>
-              </w:rPr>
-            </w:pPr>
-            <w:r>
-              <w:rPr>
-                <w:b/>
-                <w:bCs/>
-              </w:rPr>
-              <w:t>RESULTADO</w:t>
-            </w:r>
-          </w:p>
-        </w:tc>
-        <w:tc>
-          <w:tcPr>
-            <w:tcW w:w="7415" w:type="dxa"/>
-          </w:tcPr>
-          <w:p>
-            <w:pPr>
-              <w:rPr>
-                <w:b/>
-                <w:bCs/>
-              </w:rPr>
-            </w:pPr>
-          </w:p>
-        </w:tc>
-      </w:tr>
-    </w:tbl>
     <w:p>
       <w:pPr>
         <w:jc w:val="center"/>
@@ -2639,7 +2372,6 @@
                 <w:b/>
                 <w:bCs/>
               </w:rPr>
-              <w:lastRenderedPageBreak/>
               <w:t>R10</w:t>
             </w:r>
           </w:p>
@@ -2686,8 +2418,6 @@
           <w:bCs/>
         </w:rPr>
       </w:pPr>
-      <w:bookmarkStart w:id="1" w:name="_GoBack"/>
-      <w:bookmarkEnd w:id="1"/>
     </w:p>
     <w:sectPr>
       <w:pgSz w:w="12240" w:h="15840"/>

--- a/docs/plantilla RF y Trazabilidad.docx
+++ b/docs/plantilla RF y Trazabilidad.docx
@@ -1138,6 +1138,9 @@
                 <w:numId w:val="1"/>
               </w:numPr>
             </w:pPr>
+            <w:r>
+              <w:t>id</w:t>
+            </w:r>
           </w:p>
         </w:tc>
       </w:tr>
@@ -1278,6 +1281,13 @@
                 <w:bCs/>
               </w:rPr>
             </w:pPr>
+            <w:r>
+              <w:rPr>
+                <w:b/>
+                <w:bCs/>
+              </w:rPr>
+              <w:t>Debe mostar todos los participantes de el pais buscado</w:t>
+            </w:r>
           </w:p>
         </w:tc>
       </w:tr>
@@ -1319,6 +1329,13 @@
                 <w:bCs/>
               </w:rPr>
             </w:pPr>
+            <w:r>
+              <w:rPr>
+                <w:b/>
+                <w:bCs/>
+              </w:rPr>
+              <w:t>pais</w:t>
+            </w:r>
           </w:p>
         </w:tc>
       </w:tr>
@@ -1355,6 +1372,22 @@
                 <w:bCs/>
               </w:rPr>
             </w:pPr>
+            <w:r>
+              <w:rPr>
+                <w:b/>
+                <w:bCs/>
+              </w:rPr>
+              <w:t>Se ha mostrado los participantes de</w:t>
+            </w:r>
+            <w:bookmarkStart w:id="1" w:name="_GoBack"/>
+            <w:bookmarkEnd w:id="1"/>
+            <w:r>
+              <w:rPr>
+                <w:b/>
+                <w:bCs/>
+              </w:rPr>
+              <w:t xml:space="preserve"> cierto pais</w:t>
+            </w:r>
           </w:p>
         </w:tc>
       </w:tr>
@@ -1463,6 +1496,13 @@
                 <w:bCs/>
               </w:rPr>
             </w:pPr>
+            <w:r>
+              <w:rPr>
+                <w:b/>
+                <w:bCs/>
+              </w:rPr>
+              <w:t>Mostrar los Inscritos de el pais buscado</w:t>
+            </w:r>
           </w:p>
         </w:tc>
       </w:tr>
@@ -1504,6 +1544,13 @@
                 <w:bCs/>
               </w:rPr>
             </w:pPr>
+            <w:r>
+              <w:rPr>
+                <w:b/>
+                <w:bCs/>
+              </w:rPr>
+              <w:t>país</w:t>
+            </w:r>
           </w:p>
         </w:tc>
       </w:tr>
@@ -1540,6 +1587,13 @@
                 <w:bCs/>
               </w:rPr>
             </w:pPr>
+            <w:r>
+              <w:rPr>
+                <w:b/>
+                <w:bCs/>
+              </w:rPr>
+              <w:t>Se ha mostrado todos los inscritos de cierto pais</w:t>
+            </w:r>
           </w:p>
         </w:tc>
       </w:tr>
@@ -1561,8 +1615,6 @@
           <w:bCs/>
         </w:rPr>
       </w:pPr>
-      <w:bookmarkStart w:id="1" w:name="_GoBack"/>
-      <w:bookmarkEnd w:id="1"/>
     </w:p>
     <w:p>
       <w:pPr>
@@ -2570,7 +2622,7 @@
       </w:pPr>
     </w:pPrDefault>
   </w:docDefaults>
-  <w:latentStyles w:defLockedState="0" w:defUIPriority="99" w:defSemiHidden="0" w:defUnhideWhenUsed="0" w:defQFormat="0" w:count="376">
+  <w:latentStyles w:defLockedState="0" w:defUIPriority="99" w:defSemiHidden="0" w:defUnhideWhenUsed="0" w:defQFormat="0" w:count="377">
     <w:lsdException w:name="Normal" w:uiPriority="0" w:qFormat="1"/>
     <w:lsdException w:name="heading 1" w:uiPriority="9" w:qFormat="1"/>
     <w:lsdException w:name="heading 2" w:semiHidden="1" w:uiPriority="9" w:unhideWhenUsed="1" w:qFormat="1"/>
@@ -2676,7 +2728,6 @@
     <w:lsdException w:name="HTML Sample" w:semiHidden="1" w:unhideWhenUsed="1"/>
     <w:lsdException w:name="HTML Typewriter" w:semiHidden="1" w:unhideWhenUsed="1"/>
     <w:lsdException w:name="HTML Variable" w:semiHidden="1" w:unhideWhenUsed="1"/>
-    <w:lsdException w:name="Normal Table" w:semiHidden="1" w:unhideWhenUsed="1"/>
     <w:lsdException w:name="annotation subject" w:semiHidden="1" w:unhideWhenUsed="1"/>
     <w:lsdException w:name="No List" w:semiHidden="1" w:unhideWhenUsed="1"/>
     <w:lsdException w:name="Outline List 1" w:semiHidden="1" w:unhideWhenUsed="1"/>
@@ -2723,10 +2774,8 @@
     <w:lsdException w:name="Table Subtle 2" w:semiHidden="1" w:unhideWhenUsed="1"/>
     <w:lsdException w:name="Table Web 1" w:semiHidden="1" w:unhideWhenUsed="1"/>
     <w:lsdException w:name="Table Web 2" w:semiHidden="1" w:unhideWhenUsed="1"/>
-    <w:lsdException w:name="Table Web 3" w:semiHidden="1" w:unhideWhenUsed="1"/>
     <w:lsdException w:name="Balloon Text" w:semiHidden="1" w:unhideWhenUsed="1"/>
     <w:lsdException w:name="Table Grid" w:uiPriority="39"/>
-    <w:lsdException w:name="Table Theme" w:semiHidden="1" w:unhideWhenUsed="1"/>
     <w:lsdException w:name="Placeholder Text" w:semiHidden="1"/>
     <w:lsdException w:name="No Spacing" w:uiPriority="1" w:qFormat="1"/>
     <w:lsdException w:name="Light Shading" w:uiPriority="60"/>
@@ -2947,6 +2996,7 @@
     <w:lsdException w:name="Hashtag" w:semiHidden="1" w:unhideWhenUsed="1"/>
     <w:lsdException w:name="Unresolved Mention" w:semiHidden="1" w:unhideWhenUsed="1"/>
     <w:lsdException w:name="Smart Link" w:semiHidden="1" w:unhideWhenUsed="1"/>
+    <w:lsdException w:name="Smart Link Error" w:semiHidden="1" w:unhideWhenUsed="1"/>
   </w:latentStyles>
   <w:style w:type="paragraph" w:default="1" w:styleId="Normal">
     <w:name w:val="Normal"/>
